--- a/surat/output.docx
+++ b/surat/output.docx
@@ -678,7 +678,7 @@
         <w:rPr>
           <w:lang w:val="en-US"/>
         </w:rPr>
-        <w:t xml:space="preserve">3.67</w:t>
+        <w:t xml:space="preserve">3.9</w:t>
       </w:r>
       <w:proofErr w:type="spellStart"/>
       <w:r>
